--- a/INFO 2124 Software Test Template.docx
+++ b/INFO 2124 Software Test Template.docx
@@ -1,6 +1,6 @@
 
 <file path=word/document.xml><?xml version="1.0" encoding="utf-8"?>
-<w:document xmlns:wpc="http://schemas.microsoft.com/office/word/2010/wordprocessingCanvas" xmlns:cx="http://schemas.microsoft.com/office/drawing/2014/chartex" xmlns:cx1="http://schemas.microsoft.com/office/drawing/2015/9/8/chartex" xmlns:cx2="http://schemas.microsoft.com/office/drawing/2015/10/21/chartex" xmlns:cx3="http://schemas.microsoft.com/office/drawing/2016/5/9/chartex" xmlns:cx4="http://schemas.microsoft.com/office/drawing/2016/5/10/chartex" xmlns:cx5="http://schemas.microsoft.com/office/drawing/2016/5/11/chartex" xmlns:cx6="http://schemas.microsoft.com/office/drawing/2016/5/12/chartex" xmlns:cx7="http://schemas.microsoft.com/office/drawing/2016/5/13/chartex" xmlns:cx8="http://schemas.microsoft.com/office/drawing/2016/5/14/chartex" xmlns:mc="http://schemas.openxmlformats.org/markup-compatibility/2006" xmlns:aink="http://schemas.microsoft.com/office/drawing/2016/ink" xmlns:am3d="http://schemas.microsoft.com/office/drawing/2017/model3d" xmlns:o="urn:schemas-microsoft-com:office:office" xmlns:r="http://schemas.openxmlformats.org/officeDocument/2006/relationships" xmlns:m="http://schemas.openxmlformats.org/officeDocument/2006/math" xmlns:v="urn:schemas-microsoft-com:vml" xmlns:wp14="http://schemas.microsoft.com/office/word/2010/wordprocessingDrawing" xmlns:wp="http://schemas.openxmlformats.org/drawingml/2006/wordprocessingDrawing" xmlns:w10="urn:schemas-microsoft-com:office:word" xmlns:w="http://schemas.openxmlformats.org/wordprocessingml/2006/main" xmlns:w14="http://schemas.microsoft.com/office/word/2010/wordml" xmlns:w15="http://schemas.microsoft.com/office/word/2012/wordml" xmlns:w16cex="http://schemas.microsoft.com/office/word/2018/wordml/cex" xmlns:w16cid="http://schemas.microsoft.com/office/word/2016/wordml/cid" xmlns:w16="http://schemas.microsoft.com/office/word/2018/wordml" xmlns:w16sdtdh="http://schemas.microsoft.com/office/word/2020/wordml/sdtdatahash" xmlns:w16se="http://schemas.microsoft.com/office/word/2015/wordml/symex" xmlns:wpg="http://schemas.microsoft.com/office/word/2010/wordprocessingGroup" xmlns:wpi="http://schemas.microsoft.com/office/word/2010/wordprocessingInk" xmlns:wne="http://schemas.microsoft.com/office/word/2006/wordml" xmlns:wps="http://schemas.microsoft.com/office/word/2010/wordprocessingShape" mc:Ignorable="w14 w15 w16se w16cid w16 w16cex w16sdtdh wp14">
+<w:document xmlns:wpc="http://schemas.microsoft.com/office/word/2010/wordprocessingCanvas" xmlns:cx="http://schemas.microsoft.com/office/drawing/2014/chartex" xmlns:cx1="http://schemas.microsoft.com/office/drawing/2015/9/8/chartex" xmlns:cx2="http://schemas.microsoft.com/office/drawing/2015/10/21/chartex" xmlns:cx3="http://schemas.microsoft.com/office/drawing/2016/5/9/chartex" xmlns:cx4="http://schemas.microsoft.com/office/drawing/2016/5/10/chartex" xmlns:cx5="http://schemas.microsoft.com/office/drawing/2016/5/11/chartex" xmlns:cx6="http://schemas.microsoft.com/office/drawing/2016/5/12/chartex" xmlns:cx7="http://schemas.microsoft.com/office/drawing/2016/5/13/chartex" xmlns:cx8="http://schemas.microsoft.com/office/drawing/2016/5/14/chartex" xmlns:mc="http://schemas.openxmlformats.org/markup-compatibility/2006" xmlns:aink="http://schemas.microsoft.com/office/drawing/2016/ink" xmlns:am3d="http://schemas.microsoft.com/office/drawing/2017/model3d" xmlns:o="urn:schemas-microsoft-com:office:office" xmlns:oel="http://schemas.microsoft.com/office/2019/extlst" xmlns:r="http://schemas.openxmlformats.org/officeDocument/2006/relationships" xmlns:m="http://schemas.openxmlformats.org/officeDocument/2006/math" xmlns:v="urn:schemas-microsoft-com:vml" xmlns:wp14="http://schemas.microsoft.com/office/word/2010/wordprocessingDrawing" xmlns:wp="http://schemas.openxmlformats.org/drawingml/2006/wordprocessingDrawing" xmlns:w10="urn:schemas-microsoft-com:office:word" xmlns:w="http://schemas.openxmlformats.org/wordprocessingml/2006/main" xmlns:w14="http://schemas.microsoft.com/office/word/2010/wordml" xmlns:w15="http://schemas.microsoft.com/office/word/2012/wordml" xmlns:w16cex="http://schemas.microsoft.com/office/word/2018/wordml/cex" xmlns:w16cid="http://schemas.microsoft.com/office/word/2016/wordml/cid" xmlns:w16="http://schemas.microsoft.com/office/word/2018/wordml" xmlns:w16du="http://schemas.microsoft.com/office/word/2023/wordml/word16du" xmlns:w16sdtdh="http://schemas.microsoft.com/office/word/2020/wordml/sdtdatahash" xmlns:w16sdtfl="http://schemas.microsoft.com/office/word/2024/wordml/sdtformatlock" xmlns:w16se="http://schemas.microsoft.com/office/word/2015/wordml/symex" xmlns:wpg="http://schemas.microsoft.com/office/word/2010/wordprocessingGroup" xmlns:wpi="http://schemas.microsoft.com/office/word/2010/wordprocessingInk" xmlns:wne="http://schemas.microsoft.com/office/word/2006/wordml" xmlns:wps="http://schemas.microsoft.com/office/word/2010/wordprocessingShape" mc:Ignorable="w14 w15 w16se w16cid w16 w16cex w16sdtdh w16sdtfl w16du wp14">
   <w:body>
     <w:p>
       <w:pPr>
@@ -38,7 +38,14 @@
           <w:tcPr>
             <w:tcW w:w="10806" w:type="dxa"/>
           </w:tcPr>
-          <w:p/>
+          <w:p>
+            <w:r>
+              <w:t>Assignment 4 (</w:t>
+            </w:r>
+            <w:r>
+              <w:t>Coverterlator)</w:t>
+            </w:r>
+          </w:p>
         </w:tc>
       </w:tr>
       <w:tr>
@@ -59,7 +66,11 @@
           <w:tcPr>
             <w:tcW w:w="10806" w:type="dxa"/>
           </w:tcPr>
-          <w:p/>
+          <w:p>
+            <w:r>
+              <w:t>Cory Witt</w:t>
+            </w:r>
+          </w:p>
         </w:tc>
       </w:tr>
       <w:tr>
@@ -80,7 +91,11 @@
           <w:tcPr>
             <w:tcW w:w="10806" w:type="dxa"/>
           </w:tcPr>
-          <w:p/>
+          <w:p>
+            <w:r>
+              <w:t>Cory Witt</w:t>
+            </w:r>
+          </w:p>
         </w:tc>
       </w:tr>
       <w:tr>
@@ -101,7 +116,11 @@
           <w:tcPr>
             <w:tcW w:w="10806" w:type="dxa"/>
           </w:tcPr>
-          <w:p/>
+          <w:p>
+            <w:r>
+              <w:t>06/24/2025</w:t>
+            </w:r>
+          </w:p>
         </w:tc>
       </w:tr>
     </w:tbl>
@@ -364,13 +383,24 @@
           <w:tcPr>
             <w:tcW w:w="225" w:type="pct"/>
           </w:tcPr>
-          <w:p/>
+          <w:p>
+            <w:r>
+              <w:t>3</w:t>
+            </w:r>
+          </w:p>
         </w:tc>
         <w:tc>
           <w:tcPr>
             <w:tcW w:w="1202" w:type="pct"/>
           </w:tcPr>
-          <w:p/>
+          <w:p>
+            <w:r>
+              <w:t xml:space="preserve">Check </w:t>
+            </w:r>
+            <w:r>
+              <w:t>Feet to Meters to conversion is correct</w:t>
+            </w:r>
+          </w:p>
         </w:tc>
         <w:tc>
           <w:tcPr>
@@ -411,13 +441,24 @@
           <w:tcPr>
             <w:tcW w:w="225" w:type="pct"/>
           </w:tcPr>
-          <w:p/>
+          <w:p>
+            <w:r>
+              <w:t>4</w:t>
+            </w:r>
+          </w:p>
         </w:tc>
         <w:tc>
           <w:tcPr>
             <w:tcW w:w="1202" w:type="pct"/>
           </w:tcPr>
-          <w:p/>
+          <w:p>
+            <w:r>
+              <w:t xml:space="preserve">Check Meters to Feet conversion </w:t>
+            </w:r>
+            <w:r>
+              <w:t>is correct</w:t>
+            </w:r>
+          </w:p>
         </w:tc>
         <w:tc>
           <w:tcPr>
@@ -745,7 +786,7 @@
 </file>
 
 <file path=word/styles.xml><?xml version="1.0" encoding="utf-8"?>
-<w:styles xmlns:mc="http://schemas.openxmlformats.org/markup-compatibility/2006" xmlns:r="http://schemas.openxmlformats.org/officeDocument/2006/relationships" xmlns:w="http://schemas.openxmlformats.org/wordprocessingml/2006/main" xmlns:w14="http://schemas.microsoft.com/office/word/2010/wordml" xmlns:w15="http://schemas.microsoft.com/office/word/2012/wordml" xmlns:w16cex="http://schemas.microsoft.com/office/word/2018/wordml/cex" xmlns:w16cid="http://schemas.microsoft.com/office/word/2016/wordml/cid" xmlns:w16="http://schemas.microsoft.com/office/word/2018/wordml" xmlns:w16sdtdh="http://schemas.microsoft.com/office/word/2020/wordml/sdtdatahash" xmlns:w16se="http://schemas.microsoft.com/office/word/2015/wordml/symex" mc:Ignorable="w14 w15 w16se w16cid w16 w16cex w16sdtdh">
+<w:styles xmlns:mc="http://schemas.openxmlformats.org/markup-compatibility/2006" xmlns:r="http://schemas.openxmlformats.org/officeDocument/2006/relationships" xmlns:w="http://schemas.openxmlformats.org/wordprocessingml/2006/main" xmlns:w14="http://schemas.microsoft.com/office/word/2010/wordml" xmlns:w15="http://schemas.microsoft.com/office/word/2012/wordml" xmlns:w16cex="http://schemas.microsoft.com/office/word/2018/wordml/cex" xmlns:w16cid="http://schemas.microsoft.com/office/word/2016/wordml/cid" xmlns:w16="http://schemas.microsoft.com/office/word/2018/wordml" xmlns:w16du="http://schemas.microsoft.com/office/word/2023/wordml/word16du" xmlns:w16sdtdh="http://schemas.microsoft.com/office/word/2020/wordml/sdtdatahash" xmlns:w16sdtfl="http://schemas.microsoft.com/office/word/2024/wordml/sdtformatlock" xmlns:w16se="http://schemas.microsoft.com/office/word/2015/wordml/symex" mc:Ignorable="w14 w15 w16se w16cid w16 w16cex w16sdtdh w16sdtfl w16du">
   <w:docDefaults>
     <w:rPrDefault>
       <w:rPr>

--- a/INFO 2124 Software Test Template.docx
+++ b/INFO 2124 Software Test Template.docx
@@ -406,13 +406,33 @@
           <w:tcPr>
             <w:tcW w:w="714" w:type="pct"/>
           </w:tcPr>
-          <w:p/>
-        </w:tc>
-        <w:tc>
-          <w:tcPr>
-            <w:tcW w:w="714" w:type="pct"/>
-          </w:tcPr>
-          <w:p/>
+          <w:p>
+            <w:r>
+              <w:t>Select “Feet to Meters”</w:t>
+            </w:r>
+          </w:p>
+          <w:p/>
+          <w:p>
+            <w:r>
+              <w:t>Input 90</w:t>
+            </w:r>
+          </w:p>
+          <w:p/>
+          <w:p>
+            <w:r>
+              <w:t>Click Convert</w:t>
+            </w:r>
+          </w:p>
+        </w:tc>
+        <w:tc>
+          <w:tcPr>
+            <w:tcW w:w="714" w:type="pct"/>
+          </w:tcPr>
+          <w:p>
+            <w:r>
+              <w:t>Meters:</w:t>
+            </w:r>
+          </w:p>
         </w:tc>
         <w:tc>
           <w:tcPr>
@@ -464,13 +484,33 @@
           <w:tcPr>
             <w:tcW w:w="714" w:type="pct"/>
           </w:tcPr>
-          <w:p/>
-        </w:tc>
-        <w:tc>
-          <w:tcPr>
-            <w:tcW w:w="714" w:type="pct"/>
-          </w:tcPr>
-          <w:p/>
+          <w:p>
+            <w:r>
+              <w:t>Select “Meters to Feet”</w:t>
+            </w:r>
+          </w:p>
+          <w:p/>
+          <w:p>
+            <w:r>
+              <w:t>Input 66</w:t>
+            </w:r>
+          </w:p>
+          <w:p/>
+          <w:p>
+            <w:r>
+              <w:t>Click Convert</w:t>
+            </w:r>
+          </w:p>
+        </w:tc>
+        <w:tc>
+          <w:tcPr>
+            <w:tcW w:w="714" w:type="pct"/>
+          </w:tcPr>
+          <w:p>
+            <w:r>
+              <w:t>Feet:</w:t>
+            </w:r>
+          </w:p>
         </w:tc>
         <w:tc>
           <w:tcPr>

--- a/INFO 2124 Software Test Template.docx
+++ b/INFO 2124 Software Test Template.docx
@@ -280,13 +280,24 @@
           <w:tcPr>
             <w:tcW w:w="714" w:type="pct"/>
           </w:tcPr>
-          <w:p/>
-        </w:tc>
-        <w:tc>
-          <w:tcPr>
-            <w:tcW w:w="714" w:type="pct"/>
-          </w:tcPr>
-          <w:p/>
+          <w:p>
+            <w:r>
+              <w:t>37.</w:t>
+            </w:r>
+            <w:r>
+              <w:t>78</w:t>
+            </w:r>
+          </w:p>
+        </w:tc>
+        <w:tc>
+          <w:tcPr>
+            <w:tcW w:w="714" w:type="pct"/>
+          </w:tcPr>
+          <w:p>
+            <w:r>
+              <w:t>Fail</w:t>
+            </w:r>
+          </w:p>
         </w:tc>
         <w:tc>
           <w:tcPr>
@@ -360,13 +371,24 @@
           <w:tcPr>
             <w:tcW w:w="714" w:type="pct"/>
           </w:tcPr>
-          <w:p/>
-        </w:tc>
-        <w:tc>
-          <w:tcPr>
-            <w:tcW w:w="714" w:type="pct"/>
-          </w:tcPr>
-          <w:p/>
+          <w:p>
+            <w:r>
+              <w:t>109.40</w:t>
+            </w:r>
+          </w:p>
+        </w:tc>
+        <w:tc>
+          <w:tcPr>
+            <w:tcW w:w="714" w:type="pct"/>
+          </w:tcPr>
+          <w:p>
+            <w:r>
+              <w:t xml:space="preserve">Pass (if rounding to </w:t>
+            </w:r>
+            <w:r>
+              <w:t xml:space="preserve">whole number). </w:t>
+            </w:r>
+          </w:p>
         </w:tc>
         <w:tc>
           <w:tcPr>
@@ -433,12 +455,22 @@
               <w:t>Meters:</w:t>
             </w:r>
           </w:p>
-        </w:tc>
-        <w:tc>
-          <w:tcPr>
-            <w:tcW w:w="714" w:type="pct"/>
-          </w:tcPr>
-          <w:p/>
+          <w:p/>
+          <w:p>
+            <w:r>
+              <w:t>27</w:t>
+            </w:r>
+          </w:p>
+        </w:tc>
+        <w:tc>
+          <w:tcPr>
+            <w:tcW w:w="714" w:type="pct"/>
+          </w:tcPr>
+          <w:p>
+            <w:r>
+              <w:t>27.43</w:t>
+            </w:r>
+          </w:p>
         </w:tc>
         <w:tc>
           <w:tcPr>
@@ -511,12 +543,25 @@
               <w:t>Feet:</w:t>
             </w:r>
           </w:p>
-        </w:tc>
-        <w:tc>
-          <w:tcPr>
-            <w:tcW w:w="714" w:type="pct"/>
-          </w:tcPr>
-          <w:p/>
+          <w:p/>
+          <w:p>
+            <w:r>
+              <w:t>21</w:t>
+            </w:r>
+            <w:r>
+              <w:t>6</w:t>
+            </w:r>
+          </w:p>
+        </w:tc>
+        <w:tc>
+          <w:tcPr>
+            <w:tcW w:w="714" w:type="pct"/>
+          </w:tcPr>
+          <w:p>
+            <w:r>
+              <w:t>216.53</w:t>
+            </w:r>
+          </w:p>
         </w:tc>
         <w:tc>
           <w:tcPr>

--- a/INFO 2124 Software Test Template.docx
+++ b/INFO 2124 Software Test Template.docx
@@ -42,8 +42,13 @@
             <w:r>
               <w:t>Assignment 4 (</w:t>
             </w:r>
-            <w:r>
-              <w:t>Coverterlator)</w:t>
+            <w:proofErr w:type="spellStart"/>
+            <w:r>
+              <w:t>Coverterlator</w:t>
+            </w:r>
+            <w:proofErr w:type="spellEnd"/>
+            <w:r>
+              <w:t>)</w:t>
             </w:r>
           </w:p>
         </w:tc>
@@ -295,7 +300,13 @@
           </w:tcPr>
           <w:p>
             <w:r>
-              <w:t>Fail</w:t>
+              <w:t>Pass</w:t>
+            </w:r>
+            <w:r>
+              <w:t xml:space="preserve"> </w:t>
+            </w:r>
+            <w:r>
+              <w:t>(if rounding to whole number).</w:t>
             </w:r>
           </w:p>
         </w:tc>
@@ -476,7 +487,11 @@
           <w:tcPr>
             <w:tcW w:w="714" w:type="pct"/>
           </w:tcPr>
-          <w:p/>
+          <w:p>
+            <w:r>
+              <w:t>Pass (if rounding to whole number).</w:t>
+            </w:r>
+          </w:p>
         </w:tc>
         <w:tc>
           <w:tcPr>
@@ -567,7 +582,11 @@
           <w:tcPr>
             <w:tcW w:w="714" w:type="pct"/>
           </w:tcPr>
-          <w:p/>
+          <w:p>
+            <w:r>
+              <w:t>Pass (if rounding to whole number).</w:t>
+            </w:r>
+          </w:p>
         </w:tc>
         <w:tc>
           <w:tcPr>

--- a/INFO 2124 Software Test Template.docx
+++ b/INFO 2124 Software Test Template.docx
@@ -42,13 +42,8 @@
             <w:r>
               <w:t>Assignment 4 (</w:t>
             </w:r>
-            <w:proofErr w:type="spellStart"/>
-            <w:r>
-              <w:t>Coverterlator</w:t>
-            </w:r>
-            <w:proofErr w:type="spellEnd"/>
-            <w:r>
-              <w:t>)</w:t>
+            <w:r>
+              <w:t>Coverterlator)</w:t>
             </w:r>
           </w:p>
         </w:tc>
@@ -306,7 +301,13 @@
               <w:t xml:space="preserve"> </w:t>
             </w:r>
             <w:r>
-              <w:t>(if rounding to whole number).</w:t>
+              <w:t>(if rounding to</w:t>
+            </w:r>
+            <w:r>
+              <w:t xml:space="preserve"> nearest</w:t>
+            </w:r>
+            <w:r>
+              <w:t xml:space="preserve"> whole number).</w:t>
             </w:r>
           </w:p>
         </w:tc>
@@ -397,6 +398,9 @@
               <w:t xml:space="preserve">Pass (if rounding to </w:t>
             </w:r>
             <w:r>
+              <w:t xml:space="preserve">nearest </w:t>
+            </w:r>
+            <w:r>
               <w:t xml:space="preserve">whole number). </w:t>
             </w:r>
           </w:p>
@@ -489,7 +493,13 @@
           </w:tcPr>
           <w:p>
             <w:r>
-              <w:t>Pass (if rounding to whole number).</w:t>
+              <w:t>Pass (if rounding to</w:t>
+            </w:r>
+            <w:r>
+              <w:t xml:space="preserve"> nearest</w:t>
+            </w:r>
+            <w:r>
+              <w:t xml:space="preserve"> whole number).</w:t>
             </w:r>
           </w:p>
         </w:tc>
@@ -584,7 +594,13 @@
           </w:tcPr>
           <w:p>
             <w:r>
-              <w:t>Pass (if rounding to whole number).</w:t>
+              <w:t>Pass (if rounding to</w:t>
+            </w:r>
+            <w:r>
+              <w:t xml:space="preserve"> nearest</w:t>
+            </w:r>
+            <w:r>
+              <w:t xml:space="preserve"> whole number).</w:t>
             </w:r>
           </w:p>
         </w:tc>
